--- a/Solution_Design/Story Board/Storys/RA-12-Formularkausalität/RA12.docx
+++ b/Solution_Design/Story Board/Storys/RA-12-Formularkausalität/RA12.docx
@@ -216,7 +216,10 @@
       </w:r>
       <w:proofErr w:type="spellStart"/>
       <w:r>
-        <w:t>Mandäer</w:t>
+        <w:t>Man</w:t>
+      </w:r>
+      <w:r>
+        <w:t>däer</w:t>
       </w:r>
       <w:proofErr w:type="spellEnd"/>
       <w:r>
@@ -228,7 +231,10 @@
       </w:r>
       <w:proofErr w:type="spellEnd"/>
       <w:r>
-        <w:t xml:space="preserve"> aus dem Irak sind. Haben sie die Möglichkeit einen beschleunigten Asylantrag zu stellen. Dieser Antrag unterscheidet sich im </w:t>
+        <w:t xml:space="preserve"> aus dem Irak sind, h</w:t>
+      </w:r>
+      <w:r>
+        <w:t xml:space="preserve">aben sie die Möglichkeit einen beschleunigten Asylantrag zu stellen. Dieser Antrag unterscheidet sich im </w:t>
       </w:r>
       <w:r>
         <w:t>Wesentlichen</w:t>
@@ -382,6 +388,35 @@
         </w:rPr>
         <w:t xml:space="preserve"> sich auf dem Flughafengelände aufhält.</w:t>
       </w:r>
+      <w:r>
+        <w:rPr>
+          <w:rFonts w:asciiTheme="minorHAnsi" w:eastAsiaTheme="minorHAnsi" w:hAnsiTheme="minorHAnsi" w:cstheme="minorBidi"/>
+          <w:sz w:val="22"/>
+          <w:szCs w:val="22"/>
+          <w:lang w:eastAsia="en-US"/>
+        </w:rPr>
+        <w:t xml:space="preserve"> </w:t>
+      </w:r>
+    </w:p>
+    <w:p>
+      <w:pPr>
+        <w:pStyle w:val="StandardWeb"/>
+        <w:rPr>
+          <w:rFonts w:asciiTheme="minorHAnsi" w:eastAsiaTheme="minorHAnsi" w:hAnsiTheme="minorHAnsi" w:cstheme="minorBidi"/>
+          <w:sz w:val="22"/>
+          <w:szCs w:val="22"/>
+          <w:lang w:eastAsia="en-US"/>
+        </w:rPr>
+      </w:pPr>
+      <w:r>
+        <w:rPr>
+          <w:rFonts w:asciiTheme="minorHAnsi" w:eastAsiaTheme="minorHAnsi" w:hAnsiTheme="minorHAnsi" w:cstheme="minorBidi"/>
+          <w:sz w:val="22"/>
+          <w:szCs w:val="22"/>
+          <w:lang w:eastAsia="en-US"/>
+        </w:rPr>
+        <w:t>Formular: normaler Asylantrag</w:t>
+      </w:r>
     </w:p>
     <w:p>
       <w:r>
@@ -449,6 +484,28 @@
       <w:r>
         <w:t xml:space="preserve"> (Wortlaut übernommen Link 1)</w:t>
       </w:r>
+      <w:r>
+        <w:t xml:space="preserve"> </w:t>
+      </w:r>
+      <w:proofErr w:type="spellStart"/>
+      <w:r>
+        <w:t>Formure</w:t>
+      </w:r>
+      <w:proofErr w:type="spellEnd"/>
+      <w:r>
+        <w:t xml:space="preserve">: </w:t>
+      </w:r>
+      <w:hyperlink r:id="rId15" w:history="1">
+        <w:r>
+          <w:rPr>
+            <w:rStyle w:val="Hyperlink"/>
+          </w:rPr>
+          <w:t>http://www.proasyl.de/fileadmin/proasyl/fm_redakteure/Literatur/Recht_fuer_Fluechtlinge/Formularmuster.pdf</w:t>
+        </w:r>
+      </w:hyperlink>
+      <w:r>
+        <w:t>;</w:t>
+      </w:r>
     </w:p>
     <w:p>
       <w:r>
@@ -487,6 +544,7 @@
     </w:p>
     <w:p>
       <w:r>
+        <w:lastRenderedPageBreak/>
         <w:t>Formularmuster 3: Muster für Klage und Antrag nach §80 VwGO bei Ablehnung des Asylantrages ( als unbeachtlich oder offensichtlich unbegründet) mit Abschiebungsandrohung und bei einem Asylantrag mit Abschiebungsandrohung</w:t>
       </w:r>
     </w:p>
@@ -503,7 +561,6 @@
     </w:p>
     <w:p>
       <w:r>
-        <w:lastRenderedPageBreak/>
         <w:t>Formularmuster 5: Muster für Klage und Eilrechtschutz bei Ablehnung des Asylantrages als unbeachtlich nach § 29 I AsylVfG wegen Offensichtlichkeit der Verfolgungssicherheit im sonstigen Drittstaat bzw. bei Ablehnung des Asylantrages als unbeachtlich wegen völkerrechtlicher Zuständigkeit eines anderen Vertragsstaates gemäß § 27a AsylVfG</w:t>
       </w:r>
     </w:p>
@@ -619,7 +676,7 @@
       </w:r>
     </w:p>
     <w:p>
-      <w:hyperlink r:id="rId15" w:history="1">
+      <w:hyperlink r:id="rId16" w:history="1">
         <w:r>
           <w:t>http://www.brak.de/w/files/newsletter_archiv/berlin/2013/pkh_form.pdf</w:t>
         </w:r>
@@ -659,6 +716,7 @@
     </w:p>
     <w:p>
       <w:r>
+        <w:lastRenderedPageBreak/>
         <w:t xml:space="preserve"> (Quellen: </w:t>
       </w:r>
       <w:r>
@@ -723,7 +781,6 @@
         <w:spacing w:after="0" w:line="240" w:lineRule="auto"/>
       </w:pPr>
       <w:r>
-        <w:lastRenderedPageBreak/>
         <w:t>- für Erstausstattung bei Schwangerschaft und Geburt</w:t>
       </w:r>
     </w:p>
@@ -763,7 +820,7 @@
       </w:r>
     </w:p>
     <w:p>
-      <w:hyperlink r:id="rId16" w:history="1">
+      <w:hyperlink r:id="rId17" w:history="1">
         <w:r>
           <w:rPr>
             <w:rStyle w:val="Hyperlink"/>
@@ -773,7 +830,7 @@
       </w:hyperlink>
     </w:p>
     <w:p>
-      <w:hyperlink r:id="rId17" w:history="1">
+      <w:hyperlink r:id="rId18" w:history="1">
         <w:r>
           <w:rPr>
             <w:rStyle w:val="Hyperlink"/>
@@ -838,6 +895,18 @@
         </w:rPr>
         <w:t>Hier ein Untermietvertrag:</w:t>
       </w:r>
+      <w:r>
+        <w:rPr>
+          <w:rFonts w:ascii="Arial" w:hAnsi="Arial" w:cs="Arial"/>
+        </w:rPr>
+        <w:t xml:space="preserve"> </w:t>
+      </w:r>
+      <w:r>
+        <w:rPr>
+          <w:rFonts w:ascii="Arial" w:hAnsi="Arial" w:cs="Arial"/>
+        </w:rPr>
+        <w:t>http://www.mietrecht.ch/fileadmin/files/Formulare/form_untermietvertrag.pdf</w:t>
+      </w:r>
     </w:p>
     <w:p>
       <w:pPr>
@@ -889,7 +958,7 @@
       </w:r>
     </w:p>
     <w:p>
-      <w:hyperlink r:id="rId18" w:history="1">
+      <w:hyperlink r:id="rId19" w:history="1">
         <w:r>
           <w:rPr>
             <w:rStyle w:val="Hyperlink"/>
@@ -907,7 +976,7 @@
       </w:r>
     </w:p>
     <w:p>
-      <w:hyperlink r:id="rId19" w:history="1">
+      <w:hyperlink r:id="rId20" w:history="1">
         <w:r>
           <w:rPr>
             <w:rStyle w:val="Hyperlink"/>
@@ -925,7 +994,7 @@
       </w:r>
     </w:p>
     <w:p>
-      <w:hyperlink r:id="rId20" w:history="1">
+      <w:hyperlink r:id="rId21" w:history="1">
         <w:r>
           <w:rPr>
             <w:rStyle w:val="Hyperlink"/>
@@ -935,23 +1004,6 @@
       </w:hyperlink>
     </w:p>
     <w:p>
-      <w:r>
-        <w:t xml:space="preserve">Je nach Situation haben unterschiedliche Personen Anspruch auf </w:t>
-      </w:r>
-      <w:r>
-        <w:t>Kindergeld. (woanders erklären?)</w:t>
-      </w:r>
-      <w:bookmarkStart w:id="0" w:name="_GoBack"/>
-      <w:bookmarkEnd w:id="0"/>
-    </w:p>
-    <w:p>
-      <w:pPr>
-        <w:rPr>
-          <w:b/>
-        </w:rPr>
-      </w:pPr>
-    </w:p>
-    <w:p>
       <w:pPr>
         <w:rPr>
           <w:b/>
@@ -967,7 +1019,36 @@
       </w:r>
     </w:p>
     <w:p>
-      <w:hyperlink r:id="rId21" w:history="1">
+      <w:r>
+        <w:lastRenderedPageBreak/>
+        <w:t>Ausländer die zwischen 15 Jahren und dem Rentenalter, sowie erwerbsfähig und hilfebedürftig und ihren Lebensmittelpunkt</w:t>
+      </w:r>
+      <w:r>
+        <w:t xml:space="preserve"> (gewöhnlichen Aufenthalt)</w:t>
+      </w:r>
+      <w:r>
+        <w:t xml:space="preserve"> in Deutschland haben, haben ein Recht auf Arbeitslosengeld 2</w:t>
+      </w:r>
+      <w:r>
+        <w:t>.</w:t>
+      </w:r>
+      <w:r>
+        <w:t xml:space="preserve"> </w:t>
+      </w:r>
+      <w:r>
+        <w:t xml:space="preserve">Vom </w:t>
+      </w:r>
+      <w:proofErr w:type="spellStart"/>
+      <w:r>
+        <w:t>Alg</w:t>
+      </w:r>
+      <w:proofErr w:type="spellEnd"/>
+      <w:r>
+        <w:t xml:space="preserve"> II ausgeschlossen sind Touristen, Saisonarbeitnehmer, Asylsuchende und Geduldete. Sie erfüllen die Voraussetzung des „gewöhnlichen Aufenthalts“ nicht.</w:t>
+      </w:r>
+    </w:p>
+    <w:p>
+      <w:hyperlink r:id="rId22" w:history="1">
         <w:r>
           <w:rPr>
             <w:rStyle w:val="Hyperlink"/>
@@ -983,7 +1064,6 @@
     </w:p>
     <w:p>
       <w:r>
-        <w:lastRenderedPageBreak/>
         <w:t>https://www.arbeitsagentur.de/web/content/DE/Formulare/Detail/index.htm?dfContentId=L6019022DSTBAI485740</w:t>
       </w:r>
     </w:p>
@@ -1058,7 +1138,7 @@
       </w:r>
     </w:p>
     <w:p>
-      <w:hyperlink r:id="rId22" w:history="1">
+      <w:hyperlink r:id="rId23" w:history="1">
         <w:r>
           <w:rPr>
             <w:rStyle w:val="Hyperlink"/>
@@ -1092,19 +1172,35 @@
     </w:p>
     <w:p>
       <w:r>
-        <w:t xml:space="preserve">Antrag wird bei der IHK FOSA </w:t>
-      </w:r>
-      <w:r>
-        <w:t xml:space="preserve">eingereicht </w:t>
-      </w:r>
-    </w:p>
-    <w:p>
-      <w:r>
-        <w:t>Antrag:</w:t>
-      </w:r>
-    </w:p>
-    <w:p>
-      <w:hyperlink r:id="rId23" w:history="1">
+        <w:t xml:space="preserve">Der </w:t>
+      </w:r>
+      <w:r>
+        <w:t xml:space="preserve">Antrag </w:t>
+      </w:r>
+      <w:r>
+        <w:t>für die Anerkennung eines ausländischen Berufsabschluss muss</w:t>
+      </w:r>
+      <w:r>
+        <w:t xml:space="preserve"> bei der IHK FOSA </w:t>
+      </w:r>
+      <w:r>
+        <w:t>eingereicht</w:t>
+      </w:r>
+      <w:r>
+        <w:t xml:space="preserve"> werden. Hier der </w:t>
+      </w:r>
+      <w:r>
+        <w:t>Antrag</w:t>
+      </w:r>
+      <w:r>
+        <w:t xml:space="preserve"> dazu</w:t>
+      </w:r>
+      <w:r>
+        <w:t>:</w:t>
+      </w:r>
+    </w:p>
+    <w:p>
+      <w:hyperlink r:id="rId24" w:history="1">
         <w:r>
           <w:rPr>
             <w:rStyle w:val="Hyperlink"/>
@@ -1199,10 +1295,264 @@
     </w:p>
     <w:p>
       <w:r>
+        <w:lastRenderedPageBreak/>
         <w:t>Kontakt zum Kindergarten oder Schule aufnehmen</w:t>
       </w:r>
     </w:p>
-    <w:p/>
+    <w:p>
+      <w:pPr>
+        <w:rPr>
+          <w:b/>
+          <w:u w:val="single"/>
+        </w:rPr>
+      </w:pPr>
+      <w:r>
+        <w:rPr>
+          <w:b/>
+          <w:u w:val="single"/>
+        </w:rPr>
+        <w:t>Krankenv</w:t>
+      </w:r>
+      <w:r>
+        <w:rPr>
+          <w:b/>
+          <w:u w:val="single"/>
+        </w:rPr>
+        <w:t>ersicherungen</w:t>
+      </w:r>
+    </w:p>
+    <w:p>
+      <w:pPr>
+        <w:pStyle w:val="StandardWeb"/>
+        <w:shd w:val="clear" w:color="auto" w:fill="FFFFFF"/>
+        <w:spacing w:line="375" w:lineRule="atLeast"/>
+        <w:rPr>
+          <w:color w:val="333333"/>
+          <w:sz w:val="23"/>
+          <w:szCs w:val="23"/>
+        </w:rPr>
+      </w:pPr>
+      <w:r>
+        <w:rPr>
+          <w:rFonts w:asciiTheme="minorHAnsi" w:eastAsiaTheme="minorHAnsi" w:hAnsiTheme="minorHAnsi" w:cstheme="minorBidi"/>
+          <w:sz w:val="22"/>
+          <w:szCs w:val="22"/>
+          <w:lang w:eastAsia="en-US"/>
+        </w:rPr>
+        <w:t>Flüchtlinge bekommen in Deutschland eine</w:t>
+      </w:r>
+      <w:r>
+        <w:rPr>
+          <w:rFonts w:asciiTheme="minorHAnsi" w:eastAsiaTheme="minorHAnsi" w:hAnsiTheme="minorHAnsi" w:cstheme="minorBidi"/>
+          <w:sz w:val="22"/>
+          <w:szCs w:val="22"/>
+          <w:lang w:eastAsia="en-US"/>
+        </w:rPr>
+        <w:t xml:space="preserve"> Gesundheitskarte bis ihr Asy</w:t>
+      </w:r>
+      <w:r>
+        <w:rPr>
+          <w:rFonts w:asciiTheme="minorHAnsi" w:eastAsiaTheme="minorHAnsi" w:hAnsiTheme="minorHAnsi" w:cstheme="minorBidi"/>
+          <w:sz w:val="22"/>
+          <w:szCs w:val="22"/>
+          <w:lang w:eastAsia="en-US"/>
+        </w:rPr>
+        <w:t xml:space="preserve">lantrag genehmigt wird. Die Versicherung </w:t>
+      </w:r>
+      <w:r>
+        <w:rPr>
+          <w:color w:val="333333"/>
+          <w:sz w:val="23"/>
+          <w:szCs w:val="23"/>
+        </w:rPr>
+        <w:t>umfassen bei Gesundheitsleistungen die</w:t>
+      </w:r>
+      <w:r>
+        <w:rPr>
+          <w:color w:val="333333"/>
+          <w:sz w:val="23"/>
+          <w:szCs w:val="23"/>
+        </w:rPr>
+        <w:t xml:space="preserve">se </w:t>
+      </w:r>
+      <w:r>
+        <w:rPr>
+          <w:rFonts w:asciiTheme="minorHAnsi" w:eastAsiaTheme="minorHAnsi" w:hAnsiTheme="minorHAnsi" w:cstheme="minorBidi"/>
+          <w:sz w:val="22"/>
+          <w:szCs w:val="22"/>
+          <w:lang w:eastAsia="en-US"/>
+        </w:rPr>
+        <w:t>G</w:t>
+      </w:r>
+      <w:r>
+        <w:rPr>
+          <w:color w:val="333333"/>
+          <w:sz w:val="23"/>
+          <w:szCs w:val="23"/>
+        </w:rPr>
+        <w:t>undleistungen</w:t>
+      </w:r>
+      <w:bookmarkStart w:id="0" w:name="_GoBack"/>
+      <w:bookmarkEnd w:id="0"/>
+    </w:p>
+    <w:p>
+      <w:pPr>
+        <w:numPr>
+          <w:ilvl w:val="0"/>
+          <w:numId w:val="7"/>
+        </w:numPr>
+        <w:shd w:val="clear" w:color="auto" w:fill="FFFFFF"/>
+        <w:spacing w:before="100" w:beforeAutospacing="1" w:after="100" w:afterAutospacing="1" w:line="375" w:lineRule="atLeast"/>
+        <w:rPr>
+          <w:rFonts w:ascii="Times New Roman" w:eastAsia="Times New Roman" w:hAnsi="Times New Roman" w:cs="Times New Roman"/>
+          <w:color w:val="333333"/>
+          <w:sz w:val="23"/>
+          <w:szCs w:val="23"/>
+          <w:lang w:eastAsia="de-DE"/>
+        </w:rPr>
+      </w:pPr>
+      <w:r>
+        <w:rPr>
+          <w:rFonts w:ascii="Times New Roman" w:eastAsia="Times New Roman" w:hAnsi="Times New Roman" w:cs="Times New Roman"/>
+          <w:color w:val="333333"/>
+          <w:sz w:val="23"/>
+          <w:szCs w:val="23"/>
+          <w:lang w:eastAsia="de-DE"/>
+        </w:rPr>
+        <w:t>Behandlung von akuten Erkrankungen und Schmerzzuständen,</w:t>
+      </w:r>
+    </w:p>
+    <w:p>
+      <w:pPr>
+        <w:numPr>
+          <w:ilvl w:val="0"/>
+          <w:numId w:val="7"/>
+        </w:numPr>
+        <w:shd w:val="clear" w:color="auto" w:fill="FFFFFF"/>
+        <w:spacing w:before="100" w:beforeAutospacing="1" w:after="100" w:afterAutospacing="1" w:line="375" w:lineRule="atLeast"/>
+        <w:rPr>
+          <w:rFonts w:ascii="Times New Roman" w:eastAsia="Times New Roman" w:hAnsi="Times New Roman" w:cs="Times New Roman"/>
+          <w:color w:val="333333"/>
+          <w:sz w:val="23"/>
+          <w:szCs w:val="23"/>
+          <w:lang w:eastAsia="de-DE"/>
+        </w:rPr>
+      </w:pPr>
+      <w:r>
+        <w:rPr>
+          <w:rFonts w:ascii="Times New Roman" w:eastAsia="Times New Roman" w:hAnsi="Times New Roman" w:cs="Times New Roman"/>
+          <w:color w:val="333333"/>
+          <w:sz w:val="23"/>
+          <w:szCs w:val="23"/>
+          <w:lang w:eastAsia="de-DE"/>
+        </w:rPr>
+        <w:t>notwendige Versorgung mit Arznei- und Verbandmittel,</w:t>
+      </w:r>
+    </w:p>
+    <w:p>
+      <w:pPr>
+        <w:numPr>
+          <w:ilvl w:val="0"/>
+          <w:numId w:val="7"/>
+        </w:numPr>
+        <w:shd w:val="clear" w:color="auto" w:fill="FFFFFF"/>
+        <w:spacing w:before="100" w:beforeAutospacing="1" w:after="100" w:afterAutospacing="1" w:line="375" w:lineRule="atLeast"/>
+        <w:rPr>
+          <w:rFonts w:ascii="Times New Roman" w:eastAsia="Times New Roman" w:hAnsi="Times New Roman" w:cs="Times New Roman"/>
+          <w:color w:val="333333"/>
+          <w:sz w:val="23"/>
+          <w:szCs w:val="23"/>
+          <w:lang w:eastAsia="de-DE"/>
+        </w:rPr>
+      </w:pPr>
+      <w:r>
+        <w:rPr>
+          <w:rFonts w:ascii="Times New Roman" w:eastAsia="Times New Roman" w:hAnsi="Times New Roman" w:cs="Times New Roman"/>
+          <w:color w:val="333333"/>
+          <w:sz w:val="23"/>
+          <w:szCs w:val="23"/>
+          <w:lang w:eastAsia="de-DE"/>
+        </w:rPr>
+        <w:t>Schutzimpfungen,</w:t>
+      </w:r>
+    </w:p>
+    <w:p>
+      <w:pPr>
+        <w:numPr>
+          <w:ilvl w:val="0"/>
+          <w:numId w:val="7"/>
+        </w:numPr>
+        <w:shd w:val="clear" w:color="auto" w:fill="FFFFFF"/>
+        <w:spacing w:before="100" w:beforeAutospacing="1" w:after="100" w:afterAutospacing="1" w:line="375" w:lineRule="atLeast"/>
+        <w:rPr>
+          <w:rFonts w:ascii="Times New Roman" w:eastAsia="Times New Roman" w:hAnsi="Times New Roman" w:cs="Times New Roman"/>
+          <w:color w:val="333333"/>
+          <w:sz w:val="23"/>
+          <w:szCs w:val="23"/>
+          <w:lang w:eastAsia="de-DE"/>
+        </w:rPr>
+      </w:pPr>
+      <w:r>
+        <w:rPr>
+          <w:rFonts w:ascii="Times New Roman" w:eastAsia="Times New Roman" w:hAnsi="Times New Roman" w:cs="Times New Roman"/>
+          <w:color w:val="333333"/>
+          <w:sz w:val="23"/>
+          <w:szCs w:val="23"/>
+          <w:lang w:eastAsia="de-DE"/>
+        </w:rPr>
+        <w:t>medizinische notwendige Vorsorgeuntersuchungen sowie</w:t>
+      </w:r>
+    </w:p>
+    <w:p>
+      <w:pPr>
+        <w:numPr>
+          <w:ilvl w:val="0"/>
+          <w:numId w:val="7"/>
+        </w:numPr>
+        <w:shd w:val="clear" w:color="auto" w:fill="FFFFFF"/>
+        <w:spacing w:before="100" w:beforeAutospacing="1" w:after="100" w:afterAutospacing="1" w:line="375" w:lineRule="atLeast"/>
+        <w:rPr>
+          <w:rFonts w:ascii="Times New Roman" w:eastAsia="Times New Roman" w:hAnsi="Times New Roman" w:cs="Times New Roman"/>
+          <w:color w:val="333333"/>
+          <w:sz w:val="23"/>
+          <w:szCs w:val="23"/>
+          <w:lang w:eastAsia="de-DE"/>
+        </w:rPr>
+      </w:pPr>
+      <w:r>
+        <w:rPr>
+          <w:rFonts w:ascii="Times New Roman" w:eastAsia="Times New Roman" w:hAnsi="Times New Roman" w:cs="Times New Roman"/>
+          <w:color w:val="333333"/>
+          <w:sz w:val="23"/>
+          <w:szCs w:val="23"/>
+          <w:lang w:eastAsia="de-DE"/>
+        </w:rPr>
+        <w:t>Leistungen bei Schwangerschaft und Geburt.</w:t>
+      </w:r>
+    </w:p>
+    <w:p>
+      <w:pPr>
+        <w:rPr>
+          <w:b/>
+          <w:u w:val="single"/>
+        </w:rPr>
+      </w:pPr>
+      <w:r>
+        <w:rPr>
+          <w:b/>
+          <w:u w:val="single"/>
+        </w:rPr>
+        <w:t xml:space="preserve"> </w:t>
+      </w:r>
+    </w:p>
+    <w:p>
+      <w:pPr>
+        <w:rPr>
+          <w:b/>
+          <w:u w:val="single"/>
+        </w:rPr>
+      </w:pPr>
+    </w:p>
     <w:p/>
     <w:p>
       <w:pPr>
@@ -1274,6 +1624,155 @@
 <file path=word/numbering.xml><?xml version="1.0" encoding="utf-8"?>
 <w:numbering xmlns:wpc="http://schemas.microsoft.com/office/word/2010/wordprocessingCanvas" xmlns:mc="http://schemas.openxmlformats.org/markup-compatibility/2006" xmlns:o="urn:schemas-microsoft-com:office:office" xmlns:r="http://schemas.openxmlformats.org/officeDocument/2006/relationships" xmlns:m="http://schemas.openxmlformats.org/officeDocument/2006/math" xmlns:v="urn:schemas-microsoft-com:vml" xmlns:wp14="http://schemas.microsoft.com/office/word/2010/wordprocessingDrawing" xmlns:wp="http://schemas.openxmlformats.org/drawingml/2006/wordprocessingDrawing" xmlns:w10="urn:schemas-microsoft-com:office:word" xmlns:w="http://schemas.openxmlformats.org/wordprocessingml/2006/main" xmlns:w14="http://schemas.microsoft.com/office/word/2010/wordml" xmlns:w15="http://schemas.microsoft.com/office/word/2012/wordml" xmlns:wpg="http://schemas.microsoft.com/office/word/2010/wordprocessingGroup" xmlns:wpi="http://schemas.microsoft.com/office/word/2010/wordprocessingInk" xmlns:wne="http://schemas.microsoft.com/office/word/2006/wordml" xmlns:wps="http://schemas.microsoft.com/office/word/2010/wordprocessingShape" mc:Ignorable="w14 w15 wp14">
   <w:abstractNum w:abstractNumId="0" w15:restartNumberingAfterBreak="0">
+    <w:nsid w:val="020D5E5F"/>
+    <w:multiLevelType w:val="multilevel"/>
+    <w:tmpl w:val="4636D206"/>
+    <w:lvl w:ilvl="0">
+      <w:start w:val="1"/>
+      <w:numFmt w:val="bullet"/>
+      <w:lvlText w:val=""/>
+      <w:lvlJc w:val="left"/>
+      <w:pPr>
+        <w:tabs>
+          <w:tab w:val="num" w:pos="720"/>
+        </w:tabs>
+        <w:ind w:left="720" w:hanging="360"/>
+      </w:pPr>
+      <w:rPr>
+        <w:rFonts w:ascii="Symbol" w:hAnsi="Symbol" w:hint="default"/>
+        <w:sz w:val="20"/>
+      </w:rPr>
+    </w:lvl>
+    <w:lvl w:ilvl="1" w:tentative="1">
+      <w:start w:val="1"/>
+      <w:numFmt w:val="bullet"/>
+      <w:lvlText w:val="o"/>
+      <w:lvlJc w:val="left"/>
+      <w:pPr>
+        <w:tabs>
+          <w:tab w:val="num" w:pos="1440"/>
+        </w:tabs>
+        <w:ind w:left="1440" w:hanging="360"/>
+      </w:pPr>
+      <w:rPr>
+        <w:rFonts w:ascii="Courier New" w:hAnsi="Courier New" w:hint="default"/>
+        <w:sz w:val="20"/>
+      </w:rPr>
+    </w:lvl>
+    <w:lvl w:ilvl="2" w:tentative="1">
+      <w:start w:val="1"/>
+      <w:numFmt w:val="bullet"/>
+      <w:lvlText w:val=""/>
+      <w:lvlJc w:val="left"/>
+      <w:pPr>
+        <w:tabs>
+          <w:tab w:val="num" w:pos="2160"/>
+        </w:tabs>
+        <w:ind w:left="2160" w:hanging="360"/>
+      </w:pPr>
+      <w:rPr>
+        <w:rFonts w:ascii="Wingdings" w:hAnsi="Wingdings" w:hint="default"/>
+        <w:sz w:val="20"/>
+      </w:rPr>
+    </w:lvl>
+    <w:lvl w:ilvl="3" w:tentative="1">
+      <w:start w:val="1"/>
+      <w:numFmt w:val="bullet"/>
+      <w:lvlText w:val=""/>
+      <w:lvlJc w:val="left"/>
+      <w:pPr>
+        <w:tabs>
+          <w:tab w:val="num" w:pos="2880"/>
+        </w:tabs>
+        <w:ind w:left="2880" w:hanging="360"/>
+      </w:pPr>
+      <w:rPr>
+        <w:rFonts w:ascii="Wingdings" w:hAnsi="Wingdings" w:hint="default"/>
+        <w:sz w:val="20"/>
+      </w:rPr>
+    </w:lvl>
+    <w:lvl w:ilvl="4" w:tentative="1">
+      <w:start w:val="1"/>
+      <w:numFmt w:val="bullet"/>
+      <w:lvlText w:val=""/>
+      <w:lvlJc w:val="left"/>
+      <w:pPr>
+        <w:tabs>
+          <w:tab w:val="num" w:pos="3600"/>
+        </w:tabs>
+        <w:ind w:left="3600" w:hanging="360"/>
+      </w:pPr>
+      <w:rPr>
+        <w:rFonts w:ascii="Wingdings" w:hAnsi="Wingdings" w:hint="default"/>
+        <w:sz w:val="20"/>
+      </w:rPr>
+    </w:lvl>
+    <w:lvl w:ilvl="5" w:tentative="1">
+      <w:start w:val="1"/>
+      <w:numFmt w:val="bullet"/>
+      <w:lvlText w:val=""/>
+      <w:lvlJc w:val="left"/>
+      <w:pPr>
+        <w:tabs>
+          <w:tab w:val="num" w:pos="4320"/>
+        </w:tabs>
+        <w:ind w:left="4320" w:hanging="360"/>
+      </w:pPr>
+      <w:rPr>
+        <w:rFonts w:ascii="Wingdings" w:hAnsi="Wingdings" w:hint="default"/>
+        <w:sz w:val="20"/>
+      </w:rPr>
+    </w:lvl>
+    <w:lvl w:ilvl="6" w:tentative="1">
+      <w:start w:val="1"/>
+      <w:numFmt w:val="bullet"/>
+      <w:lvlText w:val=""/>
+      <w:lvlJc w:val="left"/>
+      <w:pPr>
+        <w:tabs>
+          <w:tab w:val="num" w:pos="5040"/>
+        </w:tabs>
+        <w:ind w:left="5040" w:hanging="360"/>
+      </w:pPr>
+      <w:rPr>
+        <w:rFonts w:ascii="Wingdings" w:hAnsi="Wingdings" w:hint="default"/>
+        <w:sz w:val="20"/>
+      </w:rPr>
+    </w:lvl>
+    <w:lvl w:ilvl="7" w:tentative="1">
+      <w:start w:val="1"/>
+      <w:numFmt w:val="bullet"/>
+      <w:lvlText w:val=""/>
+      <w:lvlJc w:val="left"/>
+      <w:pPr>
+        <w:tabs>
+          <w:tab w:val="num" w:pos="5760"/>
+        </w:tabs>
+        <w:ind w:left="5760" w:hanging="360"/>
+      </w:pPr>
+      <w:rPr>
+        <w:rFonts w:ascii="Wingdings" w:hAnsi="Wingdings" w:hint="default"/>
+        <w:sz w:val="20"/>
+      </w:rPr>
+    </w:lvl>
+    <w:lvl w:ilvl="8" w:tentative="1">
+      <w:start w:val="1"/>
+      <w:numFmt w:val="bullet"/>
+      <w:lvlText w:val=""/>
+      <w:lvlJc w:val="left"/>
+      <w:pPr>
+        <w:tabs>
+          <w:tab w:val="num" w:pos="6480"/>
+        </w:tabs>
+        <w:ind w:left="6480" w:hanging="360"/>
+      </w:pPr>
+      <w:rPr>
+        <w:rFonts w:ascii="Wingdings" w:hAnsi="Wingdings" w:hint="default"/>
+        <w:sz w:val="20"/>
+      </w:rPr>
+    </w:lvl>
+  </w:abstractNum>
+  <w:abstractNum w:abstractNumId="1" w15:restartNumberingAfterBreak="0">
     <w:nsid w:val="0DAA5808"/>
     <w:multiLevelType w:val="hybridMultilevel"/>
     <w:tmpl w:val="1154FFE2"/>
@@ -1362,7 +1861,7 @@
       </w:pPr>
     </w:lvl>
   </w:abstractNum>
-  <w:abstractNum w:abstractNumId="1" w15:restartNumberingAfterBreak="0">
+  <w:abstractNum w:abstractNumId="2" w15:restartNumberingAfterBreak="0">
     <w:nsid w:val="29FE2CC0"/>
     <w:multiLevelType w:val="hybridMultilevel"/>
     <w:tmpl w:val="2E640322"/>
@@ -1451,7 +1950,7 @@
       </w:pPr>
     </w:lvl>
   </w:abstractNum>
-  <w:abstractNum w:abstractNumId="2" w15:restartNumberingAfterBreak="0">
+  <w:abstractNum w:abstractNumId="3" w15:restartNumberingAfterBreak="0">
     <w:nsid w:val="4C8F4BEA"/>
     <w:multiLevelType w:val="hybridMultilevel"/>
     <w:tmpl w:val="2D06B320"/>
@@ -1540,7 +2039,7 @@
       </w:pPr>
     </w:lvl>
   </w:abstractNum>
-  <w:abstractNum w:abstractNumId="3" w15:restartNumberingAfterBreak="0">
+  <w:abstractNum w:abstractNumId="4" w15:restartNumberingAfterBreak="0">
     <w:nsid w:val="597E71A7"/>
     <w:multiLevelType w:val="hybridMultilevel"/>
     <w:tmpl w:val="DE54CFFC"/>
@@ -1629,7 +2128,7 @@
       </w:pPr>
     </w:lvl>
   </w:abstractNum>
-  <w:abstractNum w:abstractNumId="4" w15:restartNumberingAfterBreak="0">
+  <w:abstractNum w:abstractNumId="5" w15:restartNumberingAfterBreak="0">
     <w:nsid w:val="61640A6D"/>
     <w:multiLevelType w:val="hybridMultilevel"/>
     <w:tmpl w:val="49C47C38"/>
@@ -1718,7 +2217,7 @@
       </w:pPr>
     </w:lvl>
   </w:abstractNum>
-  <w:abstractNum w:abstractNumId="5" w15:restartNumberingAfterBreak="0">
+  <w:abstractNum w:abstractNumId="6" w15:restartNumberingAfterBreak="0">
     <w:nsid w:val="7E653255"/>
     <w:multiLevelType w:val="hybridMultilevel"/>
     <w:tmpl w:val="15E8CD2C"/>
@@ -1808,21 +2307,24 @@
     </w:lvl>
   </w:abstractNum>
   <w:num w:numId="1">
+    <w:abstractNumId w:val="6"/>
+  </w:num>
+  <w:num w:numId="2">
+    <w:abstractNumId w:val="4"/>
+  </w:num>
+  <w:num w:numId="3">
+    <w:abstractNumId w:val="3"/>
+  </w:num>
+  <w:num w:numId="4">
+    <w:abstractNumId w:val="2"/>
+  </w:num>
+  <w:num w:numId="5">
     <w:abstractNumId w:val="5"/>
   </w:num>
-  <w:num w:numId="2">
-    <w:abstractNumId w:val="3"/>
-  </w:num>
-  <w:num w:numId="3">
-    <w:abstractNumId w:val="2"/>
-  </w:num>
-  <w:num w:numId="4">
+  <w:num w:numId="6">
     <w:abstractNumId w:val="1"/>
   </w:num>
-  <w:num w:numId="5">
-    <w:abstractNumId w:val="4"/>
-  </w:num>
-  <w:num w:numId="6">
+  <w:num w:numId="7">
     <w:abstractNumId w:val="0"/>
   </w:num>
 </w:numbering>
